--- a/Back/H.docx
+++ b/Back/H.docx
@@ -28,7 +28,7 @@
           <w:sz w:val="24"/>
           <w:szCs w:val="24"/>
         </w:rPr>
-        <w:t>PPENDIX H</w:t>
+        <w:t>PPENDIX I</w:t>
       </w:r>
     </w:p>
     <w:p>
@@ -544,7 +544,7 @@
             <w:sz w:val="24"/>
             <w:szCs w:val="24"/>
           </w:rPr>
-          <w:t>124</w:t>
+          <w:t>130</w:t>
         </w:r>
       </w:p>
     </w:sdtContent>
